--- a/Aula02_PequenasHistoriasGrandesAplicativos.docx
+++ b/Aula02_PequenasHistoriasGrandesAplicativos.docx
@@ -42,7 +42,7 @@
           <w:noProof/>
         </w:rPr>
         <w:drawing>
-          <wp:inline distT="0" distB="0" distL="0" distR="0" wp14:anchorId="1F7A53C1" wp14:editId="32EBC431">
+          <wp:inline distT="0" distB="0" distL="0" distR="0" wp14:anchorId="318303B0" wp14:editId="0A313B80">
             <wp:extent cx="914400" cy="914400"/>
             <wp:effectExtent l="0" t="0" r="0" b="0"/>
             <wp:docPr id="2" name="Gráfico 2" descr="Cenário com floresta"/>
@@ -112,7 +112,7 @@
           <w:noProof/>
         </w:rPr>
         <w:drawing>
-          <wp:inline distT="0" distB="0" distL="0" distR="0" wp14:anchorId="751AE5EA" wp14:editId="23F33D44">
+          <wp:inline distT="0" distB="0" distL="0" distR="0" wp14:anchorId="41628848" wp14:editId="7C1304E0">
             <wp:extent cx="481012" cy="481012"/>
             <wp:effectExtent l="0" t="0" r="0" b="0"/>
             <wp:docPr id="1" name="Gráfico 1" descr="Árvore decídua"/>
@@ -172,7 +172,7 @@
           <w:noProof/>
         </w:rPr>
         <w:drawing>
-          <wp:inline distT="0" distB="0" distL="0" distR="0" wp14:anchorId="5BC766A6" wp14:editId="0BB9E778">
+          <wp:inline distT="0" distB="0" distL="0" distR="0" wp14:anchorId="00AEF399" wp14:editId="52C3EF8D">
             <wp:extent cx="481012" cy="481012"/>
             <wp:effectExtent l="0" t="0" r="0" b="0"/>
             <wp:docPr id="3" name="Gráfico 3" descr="Árvore decídua"/>
@@ -325,7 +325,7 @@
                 <w:noProof/>
               </w:rPr>
               <w:drawing>
-                <wp:inline distT="0" distB="0" distL="0" distR="0" wp14:anchorId="74E2DFDB" wp14:editId="3EB2C553">
+                <wp:inline distT="0" distB="0" distL="0" distR="0" wp14:anchorId="3466EF11" wp14:editId="6BEE3B8F">
                   <wp:extent cx="276225" cy="276225"/>
                   <wp:effectExtent l="0" t="0" r="9525" b="9525"/>
                   <wp:docPr id="4" name="Gráfico 4" descr="Árvore decídua"/>
@@ -466,7 +466,7 @@
                 <w:noProof/>
               </w:rPr>
               <w:drawing>
-                <wp:anchor distT="0" distB="0" distL="114300" distR="114300" simplePos="0" relativeHeight="251658240" behindDoc="0" locked="0" layoutInCell="1" allowOverlap="1">
+                <wp:anchor distT="0" distB="0" distL="114300" distR="114300" simplePos="0" relativeHeight="251658240" behindDoc="0" locked="0" layoutInCell="1" allowOverlap="1" wp14:anchorId="45309C62" wp14:editId="74EC3630">
                   <wp:simplePos x="0" y="0"/>
                   <wp:positionH relativeFrom="column">
                     <wp:posOffset>-2540</wp:posOffset>
@@ -591,7 +591,7 @@
                 <w:color w:val="FFFFFF" w:themeColor="background1"/>
               </w:rPr>
               <w:drawing>
-                <wp:inline distT="0" distB="0" distL="0" distR="0" wp14:anchorId="724192FA" wp14:editId="58B08884">
+                <wp:inline distT="0" distB="0" distL="0" distR="0" wp14:anchorId="24E7C06E" wp14:editId="69CE1280">
                   <wp:extent cx="347809" cy="347809"/>
                   <wp:effectExtent l="0" t="0" r="0" b="0"/>
                   <wp:docPr id="11" name="Gráfico 11" descr="Folha"/>
@@ -1030,7 +1030,7 @@
           <w:noProof/>
         </w:rPr>
         <w:drawing>
-          <wp:inline distT="0" distB="0" distL="0" distR="0" wp14:anchorId="5A377FB3" wp14:editId="5E6FE95C">
+          <wp:inline distT="0" distB="0" distL="0" distR="0" wp14:anchorId="21A8B0D6" wp14:editId="5F94D0A4">
             <wp:extent cx="952500" cy="809625"/>
             <wp:effectExtent l="0" t="0" r="0" b="9525"/>
             <wp:docPr id="12" name="Imagem 12"/>
@@ -1095,7 +1095,7 @@
           <w:noProof/>
         </w:rPr>
         <w:drawing>
-          <wp:inline distT="0" distB="0" distL="0" distR="0" wp14:anchorId="4EC406D9" wp14:editId="166EA93B">
+          <wp:inline distT="0" distB="0" distL="0" distR="0" wp14:anchorId="6B1507AE" wp14:editId="20D491D4">
             <wp:extent cx="3786626" cy="1394159"/>
             <wp:effectExtent l="0" t="0" r="4445" b="0"/>
             <wp:docPr id="13" name="Imagem 13"/>
@@ -1165,7 +1165,7 @@
           <w:noProof/>
         </w:rPr>
         <w:drawing>
-          <wp:inline distT="0" distB="0" distL="0" distR="0" wp14:anchorId="24B3F33A" wp14:editId="15D7DDFB">
+          <wp:inline distT="0" distB="0" distL="0" distR="0" wp14:anchorId="59B28537" wp14:editId="30AD7389">
             <wp:extent cx="2143125" cy="1314450"/>
             <wp:effectExtent l="0" t="0" r="9525" b="0"/>
             <wp:docPr id="14" name="Imagem 14"/>
@@ -1254,7 +1254,7 @@
           <w:noProof/>
         </w:rPr>
         <w:drawing>
-          <wp:inline distT="0" distB="0" distL="0" distR="0" wp14:anchorId="30B9E862" wp14:editId="52DE2880">
+          <wp:inline distT="0" distB="0" distL="0" distR="0" wp14:anchorId="09361F79" wp14:editId="7C620A1E">
             <wp:extent cx="5400040" cy="1536065"/>
             <wp:effectExtent l="0" t="0" r="0" b="6985"/>
             <wp:docPr id="15" name="Imagem 15"/>
@@ -1359,7 +1359,7 @@
         </w:rPr>
         <w:lastRenderedPageBreak/>
         <w:drawing>
-          <wp:inline distT="0" distB="0" distL="0" distR="0" wp14:anchorId="40F30BD2" wp14:editId="05CE5389">
+          <wp:inline distT="0" distB="0" distL="0" distR="0" wp14:anchorId="001C4419" wp14:editId="576D3372">
             <wp:extent cx="3954921" cy="2156511"/>
             <wp:effectExtent l="0" t="0" r="7620" b="0"/>
             <wp:docPr id="16" name="Imagem 16"/>
@@ -1435,7 +1435,7 @@
           <w:noProof/>
         </w:rPr>
         <w:drawing>
-          <wp:inline distT="0" distB="0" distL="0" distR="0" wp14:anchorId="0F5898E9" wp14:editId="72D55539">
+          <wp:inline distT="0" distB="0" distL="0" distR="0" wp14:anchorId="135B7762" wp14:editId="36FF99BB">
             <wp:extent cx="5400040" cy="2476500"/>
             <wp:effectExtent l="0" t="0" r="0" b="0"/>
             <wp:docPr id="18" name="Imagem 18"/>
@@ -1513,7 +1513,7 @@
         <mc:AlternateContent>
           <mc:Choice Requires="wps">
             <w:drawing>
-              <wp:anchor distT="0" distB="0" distL="114300" distR="114300" simplePos="0" relativeHeight="251659264" behindDoc="0" locked="0" layoutInCell="1" allowOverlap="1">
+              <wp:anchor distT="0" distB="0" distL="114300" distR="114300" simplePos="0" relativeHeight="251659264" behindDoc="0" locked="0" layoutInCell="1" allowOverlap="1" wp14:anchorId="06B97E71" wp14:editId="153470EC">
                 <wp:simplePos x="0" y="0"/>
                 <wp:positionH relativeFrom="column">
                   <wp:posOffset>2859152</wp:posOffset>
@@ -1565,7 +1565,7 @@
           </mc:Choice>
           <mc:Fallback>
             <w:pict>
-              <v:shapetype w14:anchorId="67485CD6" id="_x0000_t32" coordsize="21600,21600" o:spt="32" o:oned="t" path="m,l21600,21600e" filled="f">
+              <v:shapetype w14:anchorId="23E19111" id="_x0000_t32" coordsize="21600,21600" o:spt="32" o:oned="t" path="m,l21600,21600e" filled="f">
                 <v:path arrowok="t" fillok="f" o:connecttype="none"/>
                 <o:lock v:ext="edit" shapetype="t"/>
               </v:shapetype>
@@ -1581,7 +1581,7 @@
           <w:noProof/>
         </w:rPr>
         <w:drawing>
-          <wp:inline distT="0" distB="0" distL="0" distR="0" wp14:anchorId="71FCAB36" wp14:editId="24288956">
+          <wp:inline distT="0" distB="0" distL="0" distR="0" wp14:anchorId="17DCC63C" wp14:editId="0BAD9DA1">
             <wp:extent cx="5400040" cy="2160270"/>
             <wp:effectExtent l="0" t="0" r="0" b="0"/>
             <wp:docPr id="20" name="Imagem 20"/>
@@ -1688,7 +1688,7 @@
           <w:noProof/>
         </w:rPr>
         <w:drawing>
-          <wp:inline distT="0" distB="0" distL="0" distR="0" wp14:anchorId="112DFD96" wp14:editId="293BB932">
+          <wp:inline distT="0" distB="0" distL="0" distR="0" wp14:anchorId="1E84D4F3" wp14:editId="68EA2F3D">
             <wp:extent cx="5400040" cy="1967230"/>
             <wp:effectExtent l="0" t="0" r="0" b="0"/>
             <wp:docPr id="21" name="Imagem 21"/>
@@ -1756,7 +1756,7 @@
           <w:noProof/>
         </w:rPr>
         <w:drawing>
-          <wp:inline distT="0" distB="0" distL="0" distR="0" wp14:anchorId="6667CE32" wp14:editId="4B5CD63A">
+          <wp:inline distT="0" distB="0" distL="0" distR="0" wp14:anchorId="7B232381" wp14:editId="0E15FEBB">
             <wp:extent cx="5400040" cy="1381125"/>
             <wp:effectExtent l="0" t="0" r="0" b="9525"/>
             <wp:docPr id="22" name="Imagem 22"/>
@@ -1824,7 +1824,7 @@
           <w:noProof/>
         </w:rPr>
         <w:drawing>
-          <wp:inline distT="0" distB="0" distL="0" distR="0" wp14:anchorId="1FD4DD93" wp14:editId="2FA79999">
+          <wp:inline distT="0" distB="0" distL="0" distR="0" wp14:anchorId="7CDA10F0" wp14:editId="54C8D28E">
             <wp:extent cx="3124200" cy="1590675"/>
             <wp:effectExtent l="0" t="0" r="0" b="9525"/>
             <wp:docPr id="23" name="Imagem 23"/>
@@ -1874,7 +1874,7 @@
           <w:noProof/>
         </w:rPr>
         <w:drawing>
-          <wp:inline distT="0" distB="0" distL="0" distR="0" wp14:anchorId="08873EC8" wp14:editId="1E015DA7">
+          <wp:inline distT="0" distB="0" distL="0" distR="0" wp14:anchorId="374265BB" wp14:editId="0945901A">
             <wp:extent cx="2819400" cy="1676400"/>
             <wp:effectExtent l="0" t="0" r="0" b="0"/>
             <wp:docPr id="24" name="Imagem 24"/>
@@ -1944,7 +1944,7 @@
           <w:noProof/>
         </w:rPr>
         <w:drawing>
-          <wp:inline distT="0" distB="0" distL="0" distR="0" wp14:anchorId="05158A81" wp14:editId="5944AE31">
+          <wp:inline distT="0" distB="0" distL="0" distR="0" wp14:anchorId="4CB5EEC4" wp14:editId="7A95AD51">
             <wp:extent cx="5400040" cy="1428115"/>
             <wp:effectExtent l="0" t="0" r="0" b="635"/>
             <wp:docPr id="25" name="Imagem 25"/>
@@ -2016,7 +2016,7 @@
           <w:noProof/>
         </w:rPr>
         <w:drawing>
-          <wp:inline distT="0" distB="0" distL="0" distR="0" wp14:anchorId="27951A20" wp14:editId="65C0157D">
+          <wp:inline distT="0" distB="0" distL="0" distR="0" wp14:anchorId="5B26EDA4" wp14:editId="7F779819">
             <wp:extent cx="5400040" cy="2349500"/>
             <wp:effectExtent l="0" t="0" r="0" b="0"/>
             <wp:docPr id="26" name="Imagem 26"/>
@@ -2209,7 +2209,7 @@
           <w:noProof/>
         </w:rPr>
         <w:drawing>
-          <wp:inline distT="0" distB="0" distL="0" distR="0" wp14:anchorId="56B8F68A" wp14:editId="0EAAAEE9">
+          <wp:inline distT="0" distB="0" distL="0" distR="0" wp14:anchorId="2A12EA06" wp14:editId="32A8B43C">
             <wp:extent cx="5400040" cy="1050290"/>
             <wp:effectExtent l="0" t="0" r="0" b="0"/>
             <wp:docPr id="27" name="Imagem 27"/>
@@ -2265,7 +2265,7 @@
           <w:noProof/>
         </w:rPr>
         <w:drawing>
-          <wp:inline distT="0" distB="0" distL="0" distR="0" wp14:anchorId="2E23A6D9" wp14:editId="59A6CE5E">
+          <wp:inline distT="0" distB="0" distL="0" distR="0" wp14:anchorId="0D17234A" wp14:editId="4BB177EB">
             <wp:extent cx="5400040" cy="1365885"/>
             <wp:effectExtent l="0" t="0" r="0" b="5715"/>
             <wp:docPr id="30" name="Imagem 30"/>
@@ -2357,7 +2357,7 @@
           <w:noProof/>
         </w:rPr>
         <w:drawing>
-          <wp:inline distT="0" distB="0" distL="0" distR="0" wp14:anchorId="7FA542F5" wp14:editId="5301CA02">
+          <wp:inline distT="0" distB="0" distL="0" distR="0" wp14:anchorId="72524863" wp14:editId="59AFEBE2">
             <wp:extent cx="2381250" cy="518406"/>
             <wp:effectExtent l="0" t="0" r="0" b="0"/>
             <wp:docPr id="36" name="Imagem 36"/>
@@ -2410,7 +2410,7 @@
           <w:noProof/>
         </w:rPr>
         <w:drawing>
-          <wp:inline distT="0" distB="0" distL="0" distR="0" wp14:anchorId="6BB0093F" wp14:editId="5B5F9A11">
+          <wp:inline distT="0" distB="0" distL="0" distR="0" wp14:anchorId="4CF928EC" wp14:editId="0DA3CE30">
             <wp:extent cx="1594783" cy="1154623"/>
             <wp:effectExtent l="0" t="0" r="5715" b="7620"/>
             <wp:docPr id="31" name="Imagem 31"/>
@@ -2466,7 +2466,7 @@
           <w:noProof/>
         </w:rPr>
         <w:drawing>
-          <wp:inline distT="0" distB="0" distL="0" distR="0" wp14:anchorId="51B44183" wp14:editId="5A45DA7C">
+          <wp:inline distT="0" distB="0" distL="0" distR="0" wp14:anchorId="57907CD6" wp14:editId="5D1214F4">
             <wp:extent cx="3094225" cy="839778"/>
             <wp:effectExtent l="0" t="0" r="0" b="0"/>
             <wp:docPr id="28" name="Imagem 28"/>
@@ -2532,7 +2532,7 @@
           <w:noProof/>
         </w:rPr>
         <w:drawing>
-          <wp:inline distT="0" distB="0" distL="0" distR="0" wp14:anchorId="57BF5EAB" wp14:editId="668ACEAC">
+          <wp:inline distT="0" distB="0" distL="0" distR="0" wp14:anchorId="5554E902" wp14:editId="357BE7AA">
             <wp:extent cx="4567666" cy="747134"/>
             <wp:effectExtent l="0" t="0" r="4445" b="0"/>
             <wp:docPr id="32" name="Imagem 32"/>
@@ -2595,7 +2595,7 @@
           <w:noProof/>
         </w:rPr>
         <w:drawing>
-          <wp:inline distT="0" distB="0" distL="0" distR="0" wp14:anchorId="16D50C67" wp14:editId="72580567">
+          <wp:inline distT="0" distB="0" distL="0" distR="0" wp14:anchorId="6D733AD9" wp14:editId="78A58BB8">
             <wp:extent cx="4129967" cy="1929973"/>
             <wp:effectExtent l="0" t="0" r="4445" b="0"/>
             <wp:docPr id="33" name="Imagem 33"/>
@@ -2709,7 +2709,7 @@
           <w:noProof/>
         </w:rPr>
         <w:drawing>
-          <wp:inline distT="0" distB="0" distL="0" distR="0" wp14:anchorId="169735F6" wp14:editId="11203855">
+          <wp:inline distT="0" distB="0" distL="0" distR="0" wp14:anchorId="01EDF979" wp14:editId="21885287">
             <wp:extent cx="5400040" cy="1774190"/>
             <wp:effectExtent l="0" t="0" r="0" b="0"/>
             <wp:docPr id="34" name="Imagem 34"/>
@@ -2759,7 +2759,7 @@
           <w:noProof/>
         </w:rPr>
         <w:drawing>
-          <wp:inline distT="0" distB="0" distL="0" distR="0" wp14:anchorId="16234D9A" wp14:editId="0E9BBBB9">
+          <wp:inline distT="0" distB="0" distL="0" distR="0" wp14:anchorId="05D2C809" wp14:editId="0250B43A">
             <wp:extent cx="5400040" cy="2263775"/>
             <wp:effectExtent l="0" t="0" r="0" b="3175"/>
             <wp:docPr id="35" name="Imagem 35"/>
@@ -2851,7 +2851,7 @@
           <w:noProof/>
         </w:rPr>
         <w:drawing>
-          <wp:inline distT="0" distB="0" distL="0" distR="0" wp14:anchorId="4E4A6CB5" wp14:editId="6E6D2998">
+          <wp:inline distT="0" distB="0" distL="0" distR="0" wp14:anchorId="6D1EB5F6" wp14:editId="4E37949B">
             <wp:extent cx="3263238" cy="1056408"/>
             <wp:effectExtent l="0" t="0" r="0" b="0"/>
             <wp:docPr id="37" name="Imagem 37"/>
@@ -2896,7 +2896,7 @@
           <w:noProof/>
         </w:rPr>
         <w:drawing>
-          <wp:inline distT="0" distB="0" distL="0" distR="0" wp14:anchorId="7F1185DD" wp14:editId="41EAE44C">
+          <wp:inline distT="0" distB="0" distL="0" distR="0" wp14:anchorId="454CE0FD" wp14:editId="31602C38">
             <wp:extent cx="4095750" cy="1657350"/>
             <wp:effectExtent l="0" t="0" r="0" b="0"/>
             <wp:docPr id="38" name="Imagem 38"/>
@@ -3568,7 +3568,7 @@
           <w:noProof/>
         </w:rPr>
         <w:drawing>
-          <wp:inline distT="0" distB="0" distL="0" distR="0" wp14:anchorId="136D44D6" wp14:editId="5FC90181">
+          <wp:inline distT="0" distB="0" distL="0" distR="0" wp14:anchorId="518D1FCF" wp14:editId="2E0A1C45">
             <wp:extent cx="3571875" cy="5734050"/>
             <wp:effectExtent l="0" t="0" r="9525" b="0"/>
             <wp:docPr id="39" name="Imagem 39"/>
@@ -3655,7 +3655,7 @@
         </w:rPr>
         <w:lastRenderedPageBreak/>
         <w:drawing>
-          <wp:inline distT="0" distB="0" distL="0" distR="0" wp14:anchorId="297F8824" wp14:editId="78E3994B">
+          <wp:inline distT="0" distB="0" distL="0" distR="0" wp14:anchorId="54EB5543" wp14:editId="6332CF24">
             <wp:extent cx="5400040" cy="1856740"/>
             <wp:effectExtent l="0" t="0" r="0" b="0"/>
             <wp:docPr id="40" name="Imagem 40"/>
@@ -3719,7 +3719,7 @@
           <w:noProof/>
         </w:rPr>
         <w:drawing>
-          <wp:inline distT="0" distB="0" distL="0" distR="0" wp14:anchorId="111FC099" wp14:editId="16683BBC">
+          <wp:inline distT="0" distB="0" distL="0" distR="0" wp14:anchorId="2F41962F" wp14:editId="022B5774">
             <wp:extent cx="5400040" cy="1975485"/>
             <wp:effectExtent l="0" t="0" r="0" b="5715"/>
             <wp:docPr id="41" name="Imagem 41"/>
@@ -3783,7 +3783,7 @@
           <w:noProof/>
         </w:rPr>
         <w:drawing>
-          <wp:inline distT="0" distB="0" distL="0" distR="0" wp14:anchorId="6AE3398F" wp14:editId="75DA63D9">
+          <wp:inline distT="0" distB="0" distL="0" distR="0" wp14:anchorId="53C6B077" wp14:editId="086CAF56">
             <wp:extent cx="5400040" cy="3503930"/>
             <wp:effectExtent l="0" t="0" r="0" b="1270"/>
             <wp:docPr id="42" name="Imagem 42"/>
@@ -3856,7 +3856,7 @@
         </w:rPr>
         <w:lastRenderedPageBreak/>
         <w:drawing>
-          <wp:inline distT="0" distB="0" distL="0" distR="0" wp14:anchorId="7BB72660" wp14:editId="790830E5">
+          <wp:inline distT="0" distB="0" distL="0" distR="0" wp14:anchorId="4C8F2226" wp14:editId="2A1DF694">
             <wp:extent cx="5400040" cy="1014730"/>
             <wp:effectExtent l="0" t="0" r="0" b="0"/>
             <wp:docPr id="43" name="Imagem 43"/>
@@ -3956,7 +3956,7 @@
           <w:noProof/>
         </w:rPr>
         <w:drawing>
-          <wp:inline distT="0" distB="0" distL="0" distR="0" wp14:anchorId="539C1EF8" wp14:editId="3F9E1789">
+          <wp:inline distT="0" distB="0" distL="0" distR="0" wp14:anchorId="5A895F62" wp14:editId="631D27B6">
             <wp:extent cx="5400040" cy="709930"/>
             <wp:effectExtent l="0" t="0" r="0" b="0"/>
             <wp:docPr id="44" name="Imagem 44"/>
@@ -4035,7 +4035,7 @@
           <w:noProof/>
         </w:rPr>
         <w:drawing>
-          <wp:inline distT="0" distB="0" distL="0" distR="0">
+          <wp:inline distT="0" distB="0" distL="0" distR="0" wp14:anchorId="70896DA5" wp14:editId="63404ECC">
             <wp:extent cx="495300" cy="495300"/>
             <wp:effectExtent l="0" t="0" r="0" b="0"/>
             <wp:docPr id="45" name="Gráfico 45" descr="Cabeça com engrenagens"/>
@@ -4482,7 +4482,7 @@
                 <w:noProof/>
               </w:rPr>
               <w:drawing>
-                <wp:inline distT="0" distB="0" distL="0" distR="0" wp14:anchorId="44543699" wp14:editId="2759057F">
+                <wp:inline distT="0" distB="0" distL="0" distR="0" wp14:anchorId="08E292AD" wp14:editId="7721ADC4">
                   <wp:extent cx="4695825" cy="674224"/>
                   <wp:effectExtent l="0" t="0" r="0" b="0"/>
                   <wp:docPr id="46" name="Imagem 46"/>
@@ -4577,7 +4577,7 @@
                 <w:noProof/>
               </w:rPr>
               <w:drawing>
-                <wp:inline distT="0" distB="0" distL="0" distR="0" wp14:anchorId="2D2FE5F4" wp14:editId="3572B9F2">
+                <wp:inline distT="0" distB="0" distL="0" distR="0" wp14:anchorId="62143DE0" wp14:editId="3D969603">
                   <wp:extent cx="5157788" cy="1462303"/>
                   <wp:effectExtent l="0" t="0" r="5080" b="5080"/>
                   <wp:docPr id="47" name="Imagem 47"/>
@@ -4664,7 +4664,7 @@
               </w:rPr>
               <w:lastRenderedPageBreak/>
               <w:drawing>
-                <wp:inline distT="0" distB="0" distL="0" distR="0" wp14:anchorId="66DEDBD8" wp14:editId="68D680B2">
+                <wp:inline distT="0" distB="0" distL="0" distR="0" wp14:anchorId="3A659D8B" wp14:editId="6759A174">
                   <wp:extent cx="5400040" cy="398145"/>
                   <wp:effectExtent l="0" t="0" r="0" b="1905"/>
                   <wp:docPr id="48" name="Imagem 48"/>
@@ -4741,7 +4741,7 @@
                 <w:noProof/>
               </w:rPr>
               <w:drawing>
-                <wp:inline distT="0" distB="0" distL="0" distR="0" wp14:anchorId="1B50BF6B" wp14:editId="742FD56F">
+                <wp:inline distT="0" distB="0" distL="0" distR="0" wp14:anchorId="52FF8525" wp14:editId="2FA3CE09">
                   <wp:extent cx="5400040" cy="1555750"/>
                   <wp:effectExtent l="0" t="0" r="0" b="6350"/>
                   <wp:docPr id="49" name="Imagem 49"/>
@@ -4819,7 +4819,7 @@
               <mc:AlternateContent>
                 <mc:Choice Requires="wps">
                   <w:drawing>
-                    <wp:anchor distT="0" distB="0" distL="114300" distR="114300" simplePos="0" relativeHeight="251660288" behindDoc="0" locked="0" layoutInCell="1" allowOverlap="1">
+                    <wp:anchor distT="0" distB="0" distL="114300" distR="114300" simplePos="0" relativeHeight="251660288" behindDoc="0" locked="0" layoutInCell="1" allowOverlap="1" wp14:anchorId="0A5A76E9" wp14:editId="4B908350">
                       <wp:simplePos x="0" y="0"/>
                       <wp:positionH relativeFrom="column">
                         <wp:posOffset>62548</wp:posOffset>
@@ -4878,7 +4878,7 @@
                 </mc:Choice>
                 <mc:Fallback>
                   <w:pict>
-                    <v:rect w14:anchorId="5E98EC80" id="Retângulo 50" o:spid="_x0000_s1026" style="position:absolute;margin-left:4.95pt;margin-top:1.8pt;width:19.5pt;height:21pt;z-index:251660288;visibility:visible;mso-wrap-style:square;mso-wrap-distance-left:9pt;mso-wrap-distance-top:0;mso-wrap-distance-right:9pt;mso-wrap-distance-bottom:0;mso-position-horizontal:absolute;mso-position-horizontal-relative:text;mso-position-vertical:absolute;mso-position-vertical-relative:text;v-text-anchor:middle" o:gfxdata="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" fillcolor="red" strokecolor="#1f3763 [1604]" strokeweight="1pt"/>
+                    <v:rect w14:anchorId="06B259D4" id="Retângulo 50" o:spid="_x0000_s1026" style="position:absolute;margin-left:4.95pt;margin-top:1.8pt;width:19.5pt;height:21pt;z-index:251660288;visibility:visible;mso-wrap-style:square;mso-wrap-distance-left:9pt;mso-wrap-distance-top:0;mso-wrap-distance-right:9pt;mso-wrap-distance-bottom:0;mso-position-horizontal:absolute;mso-position-horizontal-relative:text;mso-position-vertical:absolute;mso-position-vertical-relative:text;v-text-anchor:middle" o:gfxdata="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" fillcolor="red" strokecolor="#1f3763 [1604]" strokeweight="1pt"/>
                   </w:pict>
                 </mc:Fallback>
               </mc:AlternateContent>
@@ -4920,7 +4920,7 @@
               <mc:AlternateContent>
                 <mc:Choice Requires="wps">
                   <w:drawing>
-                    <wp:anchor distT="0" distB="0" distL="114300" distR="114300" simplePos="0" relativeHeight="251662336" behindDoc="0" locked="0" layoutInCell="1" allowOverlap="1" wp14:anchorId="59336F99" wp14:editId="254D1361">
+                    <wp:anchor distT="0" distB="0" distL="114300" distR="114300" simplePos="0" relativeHeight="251662336" behindDoc="0" locked="0" layoutInCell="1" allowOverlap="1" wp14:anchorId="3A23F0D5" wp14:editId="0FDAF2C0">
                       <wp:simplePos x="0" y="0"/>
                       <wp:positionH relativeFrom="column">
                         <wp:posOffset>60643</wp:posOffset>
@@ -4981,7 +4981,7 @@
                 </mc:Choice>
                 <mc:Fallback>
                   <w:pict>
-                    <v:rect w14:anchorId="0138222E" id="Retângulo 51" o:spid="_x0000_s1026" style="position:absolute;margin-left:4.8pt;margin-top:.05pt;width:19.5pt;height:21pt;z-index:251662336;visibility:visible;mso-wrap-style:square;mso-wrap-distance-left:9pt;mso-wrap-distance-top:0;mso-wrap-distance-right:9pt;mso-wrap-distance-bottom:0;mso-position-horizontal:absolute;mso-position-horizontal-relative:text;mso-position-vertical:absolute;mso-position-vertical-relative:text;v-text-anchor:middle" o:gfxdata="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" fillcolor="#375623 [1609]" strokecolor="#1f3763 [1604]" strokeweight="1pt"/>
+                    <v:rect w14:anchorId="1481BC50" id="Retângulo 51" o:spid="_x0000_s1026" style="position:absolute;margin-left:4.8pt;margin-top:.05pt;width:19.5pt;height:21pt;z-index:251662336;visibility:visible;mso-wrap-style:square;mso-wrap-distance-left:9pt;mso-wrap-distance-top:0;mso-wrap-distance-right:9pt;mso-wrap-distance-bottom:0;mso-position-horizontal:absolute;mso-position-horizontal-relative:text;mso-position-vertical:absolute;mso-position-vertical-relative:text;v-text-anchor:middle" o:gfxdata="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" fillcolor="#375623 [1609]" strokecolor="#1f3763 [1604]" strokeweight="1pt"/>
                   </w:pict>
                 </mc:Fallback>
               </mc:AlternateContent>
@@ -5027,7 +5027,7 @@
                 <w:noProof/>
               </w:rPr>
               <w:drawing>
-                <wp:inline distT="0" distB="0" distL="0" distR="0" wp14:anchorId="57D7F906" wp14:editId="0DF06719">
+                <wp:inline distT="0" distB="0" distL="0" distR="0" wp14:anchorId="5D9F5B48" wp14:editId="457DC773">
                   <wp:extent cx="5176838" cy="924696"/>
                   <wp:effectExtent l="0" t="0" r="5080" b="8890"/>
                   <wp:docPr id="52" name="Imagem 52"/>
@@ -5231,7 +5231,7 @@
         </w:rPr>
         <w:lastRenderedPageBreak/>
         <w:drawing>
-          <wp:inline distT="0" distB="0" distL="0" distR="0">
+          <wp:inline distT="0" distB="0" distL="0" distR="0" wp14:anchorId="53233105" wp14:editId="081C629D">
             <wp:extent cx="914400" cy="914400"/>
             <wp:effectExtent l="0" t="0" r="0" b="0"/>
             <wp:docPr id="61" name="Gráfico 61" descr="Rede social"/>
@@ -5336,7 +5336,7 @@
           <w:noProof/>
         </w:rPr>
         <w:drawing>
-          <wp:inline distT="0" distB="0" distL="0" distR="0" wp14:anchorId="4620966F" wp14:editId="65D2CC97">
+          <wp:inline distT="0" distB="0" distL="0" distR="0" wp14:anchorId="43FFD3B0" wp14:editId="4868D8AF">
             <wp:extent cx="4679577" cy="2168101"/>
             <wp:effectExtent l="0" t="0" r="6985" b="3810"/>
             <wp:docPr id="62" name="Imagem 62"/>
@@ -5414,7 +5414,7 @@
           <w:noProof/>
         </w:rPr>
         <w:drawing>
-          <wp:inline distT="0" distB="0" distL="0" distR="0" wp14:anchorId="1BC569F4" wp14:editId="78521885">
+          <wp:inline distT="0" distB="0" distL="0" distR="0" wp14:anchorId="794D91EE" wp14:editId="2FE447EE">
             <wp:extent cx="2105327" cy="2219931"/>
             <wp:effectExtent l="0" t="0" r="0" b="9525"/>
             <wp:docPr id="63" name="Imagem 63"/>
@@ -5520,7 +5520,7 @@
         </w:rPr>
         <w:lastRenderedPageBreak/>
         <w:drawing>
-          <wp:inline distT="0" distB="0" distL="0" distR="0" wp14:anchorId="2D22FD90" wp14:editId="6F94500E">
+          <wp:inline distT="0" distB="0" distL="0" distR="0" wp14:anchorId="63A841A9" wp14:editId="48EBE62E">
             <wp:extent cx="2463066" cy="2711704"/>
             <wp:effectExtent l="0" t="0" r="0" b="0"/>
             <wp:docPr id="64" name="Imagem 64"/>
@@ -5576,7 +5576,7 @@
           <w:noProof/>
         </w:rPr>
         <w:drawing>
-          <wp:inline distT="0" distB="0" distL="0" distR="0" wp14:anchorId="7929D1B5" wp14:editId="27A63AA4">
+          <wp:inline distT="0" distB="0" distL="0" distR="0" wp14:anchorId="1CEA613C" wp14:editId="66A0EB33">
             <wp:extent cx="4905375" cy="1190625"/>
             <wp:effectExtent l="0" t="0" r="9525" b="9525"/>
             <wp:docPr id="65" name="Imagem 65"/>
@@ -5632,7 +5632,7 @@
           <w:noProof/>
         </w:rPr>
         <w:drawing>
-          <wp:inline distT="0" distB="0" distL="0" distR="0" wp14:anchorId="48046E71" wp14:editId="3FDE0662">
+          <wp:inline distT="0" distB="0" distL="0" distR="0" wp14:anchorId="466BEA67" wp14:editId="350C5A52">
             <wp:extent cx="5400040" cy="247015"/>
             <wp:effectExtent l="0" t="0" r="0" b="635"/>
             <wp:docPr id="66" name="Imagem 66"/>
@@ -5912,7 +5912,7 @@
                 <w:noProof/>
               </w:rPr>
               <w:drawing>
-                <wp:inline distT="0" distB="0" distL="0" distR="0" wp14:anchorId="3B9529DD" wp14:editId="6473CF7C">
+                <wp:inline distT="0" distB="0" distL="0" distR="0" wp14:anchorId="35F1BAA8" wp14:editId="159281B8">
                   <wp:extent cx="5000129" cy="446272"/>
                   <wp:effectExtent l="0" t="0" r="0" b="0"/>
                   <wp:docPr id="67" name="Imagem 67"/>
@@ -6302,14 +6302,14 @@
         <v:path o:extrusionok="f" gradientshapeok="t" o:connecttype="rect"/>
         <o:lock v:ext="edit" aspectratio="t"/>
       </v:shapetype>
-      <v:shape id="_x0000_i1229" type="#_x0000_t75" style="width:240.55pt;height:228.05pt" o:bullet="t">
+      <v:shape id="_x0000_i1231" type="#_x0000_t75" style="width:240.55pt;height:228.05pt" o:bullet="t">
         <v:imagedata r:id="rId1" o:title="1250453753[1]"/>
       </v:shape>
     </w:pict>
   </w:numPicBullet>
   <w:numPicBullet w:numPicBulletId="1">
     <w:pict>
-      <v:shape id="_x0000_i1230" type="#_x0000_t75" style="width:3.75pt;height:3.75pt" o:bullet="t">
+      <v:shape id="_x0000_i1232" type="#_x0000_t75" style="width:3.75pt;height:3.75pt" o:bullet="t">
         <v:imagedata r:id="rId2" o:title="ramo"/>
       </v:shape>
     </w:pict>
